--- a/Contents/Wechat/OA/Wechat offical account payment English_171101.docx
+++ b/Contents/Wechat/OA/Wechat offical account payment English_171101.docx
@@ -853,8 +853,6 @@
           </wp:inline>
         </w:drawing>
       </w:r>
-      <w:bookmarkStart w:id="0" w:name="_GoBack"/>
-      <w:bookmarkEnd w:id="0"/>
     </w:p>
     <w:p>
       <w:pPr>
@@ -1773,13 +1771,6 @@
           <w:lang w:val="en-US" w:eastAsia="zh-CN"/>
         </w:rPr>
       </w:pPr>
-      <w:r>
-        <w:rPr>
-          <w:rFonts w:hint="eastAsia"/>
-          <w:lang w:val="en-US" w:eastAsia="zh-CN"/>
-        </w:rPr>
-        <w:t xml:space="preserve">2. </w:t>
-      </w:r>
     </w:p>
     <w:p>
       <w:pPr>
@@ -1797,6 +1788,142 @@
           <w:lang w:val="en-US" w:eastAsia="zh-CN"/>
         </w:rPr>
       </w:pPr>
+    </w:p>
+    <w:p>
+      <w:pPr>
+        <w:widowControl w:val="0"/>
+        <w:numPr>
+          <w:ilvl w:val="0"/>
+          <w:numId w:val="0"/>
+        </w:numPr>
+        <w:tabs>
+          <w:tab w:val="left" w:pos="2870"/>
+        </w:tabs>
+        <w:jc w:val="both"/>
+        <w:rPr>
+          <w:rFonts w:hint="eastAsia"/>
+          <w:lang w:val="en-US" w:eastAsia="zh-CN"/>
+        </w:rPr>
+      </w:pPr>
+      <w:r>
+        <w:rPr>
+          <w:rFonts w:hint="eastAsia"/>
+          <w:lang w:val="en-US" w:eastAsia="zh-CN"/>
+        </w:rPr>
+        <w:t>Common question：</w:t>
+      </w:r>
+    </w:p>
+    <w:p>
+      <w:pPr>
+        <w:widowControl w:val="0"/>
+        <w:numPr>
+          <w:ilvl w:val="0"/>
+          <w:numId w:val="5"/>
+        </w:numPr>
+        <w:tabs>
+          <w:tab w:val="left" w:pos="2870"/>
+        </w:tabs>
+        <w:jc w:val="both"/>
+        <w:rPr>
+          <w:rFonts w:hint="eastAsia"/>
+          <w:lang w:val="en-US" w:eastAsia="zh-CN"/>
+        </w:rPr>
+      </w:pPr>
+      <w:r>
+        <w:rPr>
+          <w:rFonts w:hint="eastAsia"/>
+          <w:lang w:val="en-US" w:eastAsia="zh-CN"/>
+        </w:rPr>
+        <w:t>If I do not bind Wechat OA account and Wechat merchant account. Can I use 800207?</w:t>
+      </w:r>
+    </w:p>
+    <w:p>
+      <w:pPr>
+        <w:widowControl w:val="0"/>
+        <w:numPr>
+          <w:numId w:val="0"/>
+        </w:numPr>
+        <w:tabs>
+          <w:tab w:val="left" w:pos="2870"/>
+        </w:tabs>
+        <w:jc w:val="both"/>
+        <w:rPr>
+          <w:rFonts w:hint="eastAsia"/>
+          <w:lang w:val="en-US" w:eastAsia="zh-CN"/>
+        </w:rPr>
+      </w:pPr>
+      <w:r>
+        <w:rPr>
+          <w:rFonts w:hint="eastAsia"/>
+          <w:lang w:val="en-US" w:eastAsia="zh-CN"/>
+        </w:rPr>
+        <w:t>No,they must bind together.</w:t>
+      </w:r>
+    </w:p>
+    <w:p>
+      <w:pPr>
+        <w:widowControl w:val="0"/>
+        <w:numPr>
+          <w:ilvl w:val="0"/>
+          <w:numId w:val="5"/>
+        </w:numPr>
+        <w:tabs>
+          <w:tab w:val="left" w:pos="2870"/>
+        </w:tabs>
+        <w:jc w:val="both"/>
+        <w:rPr>
+          <w:rFonts w:hint="eastAsia"/>
+          <w:lang w:val="en-US" w:eastAsia="zh-CN"/>
+        </w:rPr>
+      </w:pPr>
+      <w:r>
+        <w:rPr>
+          <w:rFonts w:hint="eastAsia"/>
+          <w:lang w:val="en-US" w:eastAsia="zh-CN"/>
+        </w:rPr>
+        <w:t>After I log in Wechat OA website, it shows Wechat payment is not available, can I use Wechat payment?</w:t>
+      </w:r>
+    </w:p>
+    <w:p>
+      <w:pPr>
+        <w:widowControl w:val="0"/>
+        <w:numPr>
+          <w:numId w:val="0"/>
+        </w:numPr>
+        <w:tabs>
+          <w:tab w:val="left" w:pos="2870"/>
+        </w:tabs>
+        <w:jc w:val="both"/>
+        <w:rPr>
+          <w:rFonts w:hint="eastAsia"/>
+          <w:lang w:val="en-US" w:eastAsia="zh-CN"/>
+        </w:rPr>
+      </w:pPr>
+      <w:r>
+        <w:rPr>
+          <w:rFonts w:hint="eastAsia"/>
+          <w:lang w:val="en-US" w:eastAsia="zh-CN"/>
+        </w:rPr>
+        <w:t>As long QFPay do the setting , Wechat payment is available.Just ignore what OA website shows.</w:t>
+      </w:r>
+    </w:p>
+    <w:p>
+      <w:pPr>
+        <w:widowControl w:val="0"/>
+        <w:numPr>
+          <w:numId w:val="0"/>
+        </w:numPr>
+        <w:tabs>
+          <w:tab w:val="left" w:pos="2870"/>
+        </w:tabs>
+        <w:jc w:val="both"/>
+        <w:rPr>
+          <w:rFonts w:hint="eastAsia"/>
+          <w:lang w:val="en-US" w:eastAsia="zh-CN"/>
+        </w:rPr>
+      </w:pPr>
+      <w:bookmarkStart w:id="0" w:name="_GoBack"/>
+      <w:bookmarkEnd w:id="0"/>
     </w:p>
     <w:p>
       <w:pPr>
@@ -2029,6 +2156,18 @@
       <w:lvlJc w:val="left"/>
     </w:lvl>
   </w:abstractNum>
+  <w:abstractNum w:abstractNumId="4">
+    <w:nsid w:val="59FBE1B3"/>
+    <w:multiLevelType w:val="singleLevel"/>
+    <w:tmpl w:val="59FBE1B3"/>
+    <w:lvl w:ilvl="0" w:tentative="0">
+      <w:start w:val="1"/>
+      <w:numFmt w:val="decimal"/>
+      <w:suff w:val="space"/>
+      <w:lvlText w:val="%1."/>
+      <w:lvlJc w:val="left"/>
+    </w:lvl>
+  </w:abstractNum>
   <w:num w:numId="1">
     <w:abstractNumId w:val="0"/>
   </w:num>
@@ -2040,6 +2179,9 @@
   </w:num>
   <w:num w:numId="4">
     <w:abstractNumId w:val="3"/>
+  </w:num>
+  <w:num w:numId="5">
+    <w:abstractNumId w:val="4"/>
   </w:num>
 </w:numbering>
 </file>
@@ -2140,7 +2282,7 @@
     <w:lsdException w:unhideWhenUsed="0" w:uiPriority="0" w:semiHidden="0" w:name="Body Text Indent 3"/>
     <w:lsdException w:unhideWhenUsed="0" w:uiPriority="0" w:semiHidden="0" w:name="Block Text"/>
     <w:lsdException w:qFormat="1" w:unhideWhenUsed="0" w:uiPriority="0" w:semiHidden="0" w:name="Hyperlink"/>
-    <w:lsdException w:unhideWhenUsed="0" w:uiPriority="0" w:semiHidden="0" w:name="FollowedHyperlink"/>
+    <w:lsdException w:qFormat="1" w:unhideWhenUsed="0" w:uiPriority="0" w:semiHidden="0" w:name="FollowedHyperlink"/>
     <w:lsdException w:qFormat="1" w:unhideWhenUsed="0" w:uiPriority="0" w:semiHidden="0" w:name="Strong"/>
     <w:lsdException w:qFormat="1" w:unhideWhenUsed="0" w:uiPriority="0" w:semiHidden="0" w:name="Emphasis"/>
     <w:lsdException w:unhideWhenUsed="0" w:uiPriority="0" w:semiHidden="0" w:name="Document Map"/>
@@ -2377,6 +2519,7 @@
   <w:style w:type="character" w:styleId="4">
     <w:name w:val="FollowedHyperlink"/>
     <w:basedOn w:val="3"/>
+    <w:qFormat/>
     <w:uiPriority w:val="0"/>
     <w:rPr>
       <w:color w:val="800080"/>
